--- a/public/Rapport d'audit.docx
+++ b/public/Rapport d'audit.docx
@@ -35,50 +35,6 @@
           <w:bCs w:val="1"/>
         </w:rPr>
         <w:t xml:space="preserve">FICHE N°2 : COLLECTE DE DONNEES SUR LES SOURCES D'ALIMENTATION</w:t>
-      </w:r>
-    </w:p>
-    <w:p>
-      <w:pPr/>
-      <w:r>
-        <w:rPr>
-          <w:rFonts w:ascii="Tahoma" w:hAnsi="Tahoma" w:eastAsia="Tahoma" w:cs="Tahoma"/>
-          <w:sz w:val="24"/>
-          <w:szCs w:val="24"/>
-          <w:b w:val="1"/>
-          <w:bCs w:val="1"/>
-          <w:i w:val="0"/>
-          <w:iCs w:val="0"/>
-        </w:rPr>
-        <w:t xml:space="preserve">2. qst2 : </w:t>
-      </w:r>
-    </w:p>
-    <w:p>
-      <w:pPr/>
-      <w:r>
-        <w:rPr/>
-        <w:t xml:space="preserve">1 : ee</w:t>
-      </w:r>
-    </w:p>
-    <w:p>
-      <w:pPr/>
-      <w:r>
-        <w:rPr>
-          <w:rFonts w:ascii="Tahoma" w:hAnsi="Tahoma" w:eastAsia="Tahoma" w:cs="Tahoma"/>
-          <w:sz w:val="24"/>
-          <w:szCs w:val="24"/>
-          <w:b w:val="1"/>
-          <w:bCs w:val="1"/>
-          <w:i w:val="0"/>
-          <w:iCs w:val="0"/>
-        </w:rPr>
-        <w:t xml:space="preserve">1. qst1 : Non</w:t>
-      </w:r>
-    </w:p>
-    <w:p>
-      <w:pPr/>
-      <w:r>
-        <w:rPr/>
-        <w:t xml:space="preserve">Non</w:t>
       </w:r>
     </w:p>
     <w:p>
